--- a/hin/docx/045.content.docx
+++ b/hin/docx/045.content.docx
@@ -4,48 +4,88 @@
   <w:body>
     <w:p/>
     <w:p>
-      <w:r/>
+      <w:pPr/>
+      <w:r>
+        <w:rPr>
+          <w:lang w:val="hi_IN" w:bidi="hi_IN"/>
+        </w:rPr>
+      </w:r>
     </w:p>
     <w:p>
       <w:pPr>
         <w:pStyle w:val="Heading2"/>
       </w:pPr>
       <w:r>
+        <w:rPr>
+          <w:lang w:val="hi_IN" w:bidi="hi_IN"/>
+        </w:rPr>
         <w:t>Resource: बाइबल कोश (टिंडेल)</w:t>
       </w:r>
-      <w:r/>
+      <w:r>
+        <w:rPr>
+          <w:lang w:val="hi_IN" w:bidi="hi_IN"/>
+        </w:rPr>
+      </w:r>
     </w:p>
     <w:p>
       <w:pPr>
         <w:pStyle w:val="Heading2"/>
       </w:pPr>
       <w:r>
+        <w:rPr>
+          <w:lang w:val="hi_IN" w:bidi="hi_IN"/>
+        </w:rPr>
         <w:t>License Information</w:t>
       </w:r>
-      <w:r/>
+      <w:r>
+        <w:rPr>
+          <w:lang w:val="hi_IN" w:bidi="hi_IN"/>
+        </w:rPr>
+      </w:r>
     </w:p>
     <w:p>
-      <w:r/>
+      <w:pPr/>
+      <w:r>
+        <w:rPr>
+          <w:lang w:val="hi_IN" w:bidi="hi_IN"/>
+        </w:rPr>
+      </w:r>
       <w:r>
         <w:rPr>
           <w:b/>
+          <w:lang w:val="hi_IN" w:bidi="hi_IN"/>
         </w:rPr>
         <w:t>बाइबल कोश (टिंडेल)</w:t>
       </w:r>
       <w:r>
+        <w:rPr>
+          <w:lang w:val="hi_IN" w:bidi="hi_IN"/>
+        </w:rPr>
         <w:t xml:space="preserve"> (Hindi) is based on</w:t>
       </w:r>
       <w:r>
+        <w:rPr>
+          <w:lang w:val="hi_IN" w:bidi="hi_IN"/>
+        </w:rPr>
         <w:t xml:space="preserve">: </w:t>
       </w:r>
       <w:r>
+        <w:rPr>
+          <w:lang w:val="hi_IN" w:bidi="hi_IN"/>
+        </w:rPr>
         <w:t>Tyndale Open Bible Dictionary</w:t>
       </w:r>
       <w:r>
+        <w:rPr>
+          <w:lang w:val="hi_IN" w:bidi="hi_IN"/>
+        </w:rPr>
         <w:t xml:space="preserve">, </w:t>
       </w:r>
       <w:hyperlink r:id="rId13">
         <w:r>
+          <w:rPr>
+            <w:lang w:val="hi_IN" w:bidi="hi_IN"/>
+          </w:rPr>
           <w:rPr>
             <w:color w:val="0000EE"/>
             <w:u w:val="single"/>
@@ -54,10 +94,16 @@
         </w:r>
       </w:hyperlink>
       <w:r>
+        <w:rPr>
+          <w:lang w:val="hi_IN" w:bidi="hi_IN"/>
+        </w:rPr>
         <w:t xml:space="preserve">, 2023, which is licensed under a </w:t>
       </w:r>
       <w:hyperlink r:id="rId14">
         <w:r>
+          <w:rPr>
+            <w:lang w:val="hi_IN" w:bidi="hi_IN"/>
+          </w:rPr>
           <w:rPr>
             <w:color w:val="0000EE"/>
             <w:u w:val="single"/>
@@ -66,23 +112,49 @@
         </w:r>
       </w:hyperlink>
       <w:r>
+        <w:rPr>
+          <w:lang w:val="hi_IN" w:bidi="hi_IN"/>
+        </w:rPr>
         <w:t>.</w:t>
       </w:r>
-      <w:r/>
+      <w:r>
+        <w:rPr>
+          <w:lang w:val="hi_IN" w:bidi="hi_IN"/>
+        </w:rPr>
+      </w:r>
     </w:p>
     <w:p>
-      <w:r/>
-      <w:r>
+      <w:pPr/>
+      <w:r>
+        <w:rPr>
+          <w:lang w:val="hi_IN" w:bidi="hi_IN"/>
+        </w:rPr>
+      </w:r>
+      <w:r>
+        <w:rPr>
+          <w:lang w:val="hi_IN" w:bidi="hi_IN"/>
+        </w:rPr>
         <w:t>This PDF version is provided under the same license.</w:t>
       </w:r>
-      <w:r/>
-      <w:r/>
+      <w:r>
+        <w:rPr>
+          <w:lang w:val="hi_IN" w:bidi="hi_IN"/>
+        </w:rPr>
+      </w:r>
+      <w:r>
+        <w:rPr>
+          <w:lang w:val="hi_IN" w:bidi="hi_IN"/>
+        </w:rPr>
+      </w:r>
     </w:p>
     <w:p>
       <w:pPr>
         <w:pStyle w:val="Heading1"/>
       </w:pPr>
       <w:r>
+        <w:rPr>
+          <w:lang w:val="hi_IN" w:bidi="hi_IN"/>
+        </w:rPr>
         <w:t>बाइबल कोश (टिंडेल)</w:t>
       </w:r>
     </w:p>
@@ -105,34 +177,72 @@
       </w:pPr>
     </w:p>
     <w:p>
-      <w:r/>
+      <w:pPr/>
+      <w:r>
+        <w:rPr>
+          <w:lang w:val="hi_IN" w:bidi="hi_IN"/>
+        </w:rPr>
+      </w:r>
     </w:p>
     <w:p>
       <w:pPr>
         <w:pStyle w:val="Heading2"/>
       </w:pPr>
       <w:r>
+        <w:rPr>
+          <w:lang w:val="hi_IN" w:bidi="hi_IN"/>
+        </w:rPr>
         <w:t>दव</w:t>
       </w:r>
-      <w:r/>
+      <w:r>
+        <w:rPr>
+          <w:lang w:val="hi_IN" w:bidi="hi_IN"/>
+        </w:rPr>
+      </w:r>
     </w:p>
     <w:p>
-      <w:r/>
+      <w:pPr/>
+      <w:r>
+        <w:rPr>
+          <w:lang w:val="hi_IN" w:bidi="hi_IN"/>
+        </w:rPr>
+      </w:r>
       <w:r>
         <w:rPr>
           <w:i/>
+          <w:lang w:val="hi_IN" w:bidi="hi_IN"/>
         </w:rPr>
         <w:t>द्वार-भेदी हथियार, द्वारपाल, द्वारपाल, द्वितीय-यशायाह, द्विविवाह</w:t>
       </w:r>
-      <w:r/>
+      <w:r>
+        <w:rPr>
+          <w:lang w:val="hi_IN" w:bidi="hi_IN"/>
+        </w:rPr>
+      </w:r>
     </w:p>
     <w:p>
-      <w:r/>
-      <w:r>
+      <w:pPr/>
+      <w:r>
+        <w:rPr>
+          <w:lang w:val="hi_IN" w:bidi="hi_IN"/>
+        </w:rPr>
+      </w:r>
+      <w:r>
+        <w:rPr>
+          <w:lang w:val="hi_IN" w:bidi="hi_IN"/>
+        </w:rPr>
         <w:t xml:space="preserve"> </w:t>
       </w:r>
-      <w:r/>
-      <w:r/>
+      <w:r>
+        <w:rPr>
+          <w:lang w:val="hi_IN" w:bidi="hi_IN"/>
+        </w:rPr>
+      </w:r>
+      <w:r>
+        <w:rPr>
+          <w:lang w:val="hi_IN" w:bidi="hi_IN"/>
+        </w:rPr>
+      </w:r>
     </w:p>
     <w:p>
       <w:pPr>
@@ -150,182 +260,392 @@
       </w:pPr>
     </w:p>
     <w:p>
-      <w:r/>
+      <w:pPr/>
+      <w:r>
+        <w:rPr>
+          <w:lang w:val="hi_IN" w:bidi="hi_IN"/>
+        </w:rPr>
+      </w:r>
     </w:p>
     <w:p>
       <w:pPr>
         <w:pStyle w:val="Heading2"/>
       </w:pPr>
       <w:r>
+        <w:rPr>
+          <w:lang w:val="hi_IN" w:bidi="hi_IN"/>
+        </w:rPr>
         <w:t>द्वार-भेदी हथियार</w:t>
       </w:r>
-      <w:r/>
+      <w:r>
+        <w:rPr>
+          <w:lang w:val="hi_IN" w:bidi="hi_IN"/>
+        </w:rPr>
+      </w:r>
     </w:p>
     <w:p>
-      <w:r/>
-      <w:r>
+      <w:pPr/>
+      <w:r>
+        <w:rPr>
+          <w:lang w:val="hi_IN" w:bidi="hi_IN"/>
+        </w:rPr>
+      </w:r>
+      <w:r>
+        <w:rPr>
+          <w:lang w:val="hi_IN" w:bidi="hi_IN"/>
+        </w:rPr>
         <w:t xml:space="preserve">प्राचीन युद्ध यंत्र जिसमें एक भारी लकड़ी का लट्ठा होता था, जिसका उपयोग फाटकों या शहरपनाहों को तोड़ने के लिये किया जाता था। कुछ द्वार-भेदी हथियारों के लट्ठे के सिरे पर लोहे का मेंढ़े का सिर होता था। </w:t>
       </w:r>
     </w:p>
     <w:p>
-      <w:r/>
+      <w:pPr/>
+      <w:r>
+        <w:rPr>
+          <w:lang w:val="hi_IN" w:bidi="hi_IN"/>
+        </w:rPr>
+      </w:r>
       <w:r>
         <w:rPr>
           <w:i/>
+          <w:lang w:val="hi_IN" w:bidi="hi_IN"/>
         </w:rPr>
         <w:t>देखें</w:t>
       </w:r>
       <w:r>
+        <w:rPr>
+          <w:lang w:val="hi_IN" w:bidi="hi_IN"/>
+        </w:rPr>
         <w:t xml:space="preserve"> </w:t>
       </w:r>
       <w:r>
+        <w:rPr>
+          <w:lang w:val="hi_IN" w:bidi="hi_IN"/>
+        </w:rPr>
         <w:t>कवच और हथियार</w:t>
       </w:r>
       <w:r>
+        <w:rPr>
+          <w:lang w:val="hi_IN" w:bidi="hi_IN"/>
+        </w:rPr>
         <w:t>।</w:t>
       </w:r>
     </w:p>
     <w:p>
-      <w:r/>
-      <w:r/>
-      <w:r/>
+      <w:pPr/>
+      <w:r>
+        <w:rPr>
+          <w:lang w:val="hi_IN" w:bidi="hi_IN"/>
+        </w:rPr>
+      </w:r>
+      <w:r>
+        <w:rPr>
+          <w:lang w:val="hi_IN" w:bidi="hi_IN"/>
+        </w:rPr>
+      </w:r>
+      <w:r>
+        <w:rPr>
+          <w:lang w:val="hi_IN" w:bidi="hi_IN"/>
+        </w:rPr>
+      </w:r>
     </w:p>
     <w:p>
-      <w:r/>
+      <w:pPr/>
+      <w:r>
+        <w:rPr>
+          <w:lang w:val="hi_IN" w:bidi="hi_IN"/>
+        </w:rPr>
+      </w:r>
     </w:p>
     <w:p>
       <w:pPr>
         <w:pStyle w:val="Heading2"/>
       </w:pPr>
       <w:r>
+        <w:rPr>
+          <w:lang w:val="hi_IN" w:bidi="hi_IN"/>
+        </w:rPr>
         <w:t>द्वारपाल</w:t>
       </w:r>
-      <w:r/>
+      <w:r>
+        <w:rPr>
+          <w:lang w:val="hi_IN" w:bidi="hi_IN"/>
+        </w:rPr>
+      </w:r>
     </w:p>
     <w:p>
-      <w:r/>
-      <w:r>
+      <w:pPr/>
+      <w:r>
+        <w:rPr>
+          <w:lang w:val="hi_IN" w:bidi="hi_IN"/>
+        </w:rPr>
+      </w:r>
+      <w:r>
+        <w:rPr>
+          <w:lang w:val="hi_IN" w:bidi="hi_IN"/>
+        </w:rPr>
         <w:t>एक व्यक्ति जो पहरेदारी करता है और प्रवेश द्वार पर नज़र रखता है, वह इमारत में प्रवेश को नियन्त्रित करता है। बाइबल में द्वारपालों का महत्वपूर्ण कार्य पवित्र स्थानों जैसे यरूशलेम के मन्दिर की रक्षा करना था। वे यह नियन्त्रित करते थे कि कौन प्रवेश कर सकता है और यह सुनिश्चित करते थे कि इमारत सुरक्षित रहे।</w:t>
       </w:r>
     </w:p>
     <w:p>
-      <w:r/>
+      <w:pPr/>
+      <w:r>
+        <w:rPr>
+          <w:lang w:val="hi_IN" w:bidi="hi_IN"/>
+        </w:rPr>
+      </w:r>
       <w:r>
         <w:rPr>
           <w:i/>
+          <w:lang w:val="hi_IN" w:bidi="hi_IN"/>
         </w:rPr>
         <w:t>देखें</w:t>
       </w:r>
       <w:r>
+        <w:rPr>
+          <w:lang w:val="hi_IN" w:bidi="hi_IN"/>
+        </w:rPr>
         <w:t xml:space="preserve"> </w:t>
       </w:r>
       <w:r>
+        <w:rPr>
+          <w:lang w:val="hi_IN" w:bidi="hi_IN"/>
+        </w:rPr>
         <w:t>द्वारपाल</w:t>
       </w:r>
       <w:r>
+        <w:rPr>
+          <w:lang w:val="hi_IN" w:bidi="hi_IN"/>
+        </w:rPr>
         <w:t>।</w:t>
       </w:r>
-      <w:r/>
-      <w:r/>
+      <w:r>
+        <w:rPr>
+          <w:lang w:val="hi_IN" w:bidi="hi_IN"/>
+        </w:rPr>
+      </w:r>
+      <w:r>
+        <w:rPr>
+          <w:lang w:val="hi_IN" w:bidi="hi_IN"/>
+        </w:rPr>
+      </w:r>
     </w:p>
     <w:p>
-      <w:r/>
+      <w:pPr/>
+      <w:r>
+        <w:rPr>
+          <w:lang w:val="hi_IN" w:bidi="hi_IN"/>
+        </w:rPr>
+      </w:r>
     </w:p>
     <w:p>
       <w:pPr>
         <w:pStyle w:val="Heading2"/>
       </w:pPr>
       <w:r>
+        <w:rPr>
+          <w:lang w:val="hi_IN" w:bidi="hi_IN"/>
+        </w:rPr>
         <w:t>द्वारपाल</w:t>
       </w:r>
-      <w:r/>
+      <w:r>
+        <w:rPr>
+          <w:lang w:val="hi_IN" w:bidi="hi_IN"/>
+        </w:rPr>
+      </w:r>
     </w:p>
     <w:p>
-      <w:r/>
-      <w:r>
+      <w:pPr/>
+      <w:r>
+        <w:rPr>
+          <w:lang w:val="hi_IN" w:bidi="hi_IN"/>
+        </w:rPr>
+      </w:r>
+      <w:r>
+        <w:rPr>
+          <w:lang w:val="hi_IN" w:bidi="hi_IN"/>
+        </w:rPr>
         <w:t>“द्वारपाल” का केजेवी में अनुवाद।</w:t>
       </w:r>
-      <w:r/>
-      <w:r/>
+      <w:r>
+        <w:rPr>
+          <w:lang w:val="hi_IN" w:bidi="hi_IN"/>
+        </w:rPr>
+      </w:r>
+      <w:r>
+        <w:rPr>
+          <w:lang w:val="hi_IN" w:bidi="hi_IN"/>
+        </w:rPr>
+      </w:r>
     </w:p>
     <w:p>
-      <w:r/>
+      <w:pPr/>
+      <w:r>
+        <w:rPr>
+          <w:lang w:val="hi_IN" w:bidi="hi_IN"/>
+        </w:rPr>
+      </w:r>
     </w:p>
     <w:p>
       <w:pPr>
         <w:pStyle w:val="Heading2"/>
       </w:pPr>
       <w:r>
+        <w:rPr>
+          <w:lang w:val="hi_IN" w:bidi="hi_IN"/>
+        </w:rPr>
         <w:t>द्वितीय-यशायाह</w:t>
       </w:r>
-      <w:r/>
+      <w:r>
+        <w:rPr>
+          <w:lang w:val="hi_IN" w:bidi="hi_IN"/>
+        </w:rPr>
+      </w:r>
     </w:p>
     <w:p>
-      <w:r/>
-      <w:r>
+      <w:pPr/>
+      <w:r>
+        <w:rPr>
+          <w:lang w:val="hi_IN" w:bidi="hi_IN"/>
+        </w:rPr>
+      </w:r>
+      <w:r>
+        <w:rPr>
+          <w:lang w:val="hi_IN" w:bidi="hi_IN"/>
+        </w:rPr>
         <w:t>द्वितीय-यशायाह (जिसका अर्थ है "दूसरा यशायाह") एक शब्द है जिसका उपयोग कुछ विद्वान यशायाह की पुस्तक के अध्याय 40–66 के लिए करते हैं। शब्द "द्वितीय" यूनानी से आता है और इसका अर्थ है "दूसरा।" ये विद्वान मानते हैं कि ये अध्याय, अध्याय 1–39 से भिन्न लेखक द्वारा लिखे गए हो सकते हैं, हालांकि अन्य विद्वान इससे असहमत हैं।</w:t>
       </w:r>
     </w:p>
     <w:p>
-      <w:r/>
+      <w:pPr/>
+      <w:r>
+        <w:rPr>
+          <w:lang w:val="hi_IN" w:bidi="hi_IN"/>
+        </w:rPr>
+      </w:r>
       <w:r>
         <w:rPr>
           <w:i/>
+          <w:lang w:val="hi_IN" w:bidi="hi_IN"/>
         </w:rPr>
         <w:t>देखें</w:t>
       </w:r>
       <w:r>
+        <w:rPr>
+          <w:lang w:val="hi_IN" w:bidi="hi_IN"/>
+        </w:rPr>
         <w:t xml:space="preserve"> </w:t>
       </w:r>
       <w:r>
+        <w:rPr>
+          <w:lang w:val="hi_IN" w:bidi="hi_IN"/>
+        </w:rPr>
         <w:t>यशायाह की पुस्तक</w:t>
       </w:r>
       <w:r>
+        <w:rPr>
+          <w:lang w:val="hi_IN" w:bidi="hi_IN"/>
+        </w:rPr>
         <w:t>।</w:t>
       </w:r>
-      <w:r/>
-      <w:r/>
+      <w:r>
+        <w:rPr>
+          <w:lang w:val="hi_IN" w:bidi="hi_IN"/>
+        </w:rPr>
+      </w:r>
+      <w:r>
+        <w:rPr>
+          <w:lang w:val="hi_IN" w:bidi="hi_IN"/>
+        </w:rPr>
+      </w:r>
     </w:p>
     <w:p>
-      <w:r/>
+      <w:pPr/>
+      <w:r>
+        <w:rPr>
+          <w:lang w:val="hi_IN" w:bidi="hi_IN"/>
+        </w:rPr>
+      </w:r>
     </w:p>
     <w:p>
       <w:pPr>
         <w:pStyle w:val="Heading2"/>
       </w:pPr>
       <w:r>
+        <w:rPr>
+          <w:lang w:val="hi_IN" w:bidi="hi_IN"/>
+        </w:rPr>
         <w:t>द्विविवाह</w:t>
       </w:r>
-      <w:r/>
+      <w:r>
+        <w:rPr>
+          <w:lang w:val="hi_IN" w:bidi="hi_IN"/>
+        </w:rPr>
+      </w:r>
     </w:p>
     <w:p>
-      <w:r/>
-      <w:r>
+      <w:pPr/>
+      <w:r>
+        <w:rPr>
+          <w:lang w:val="hi_IN" w:bidi="hi_IN"/>
+        </w:rPr>
+      </w:r>
+      <w:r>
+        <w:rPr>
+          <w:lang w:val="hi_IN" w:bidi="hi_IN"/>
+        </w:rPr>
         <w:t xml:space="preserve">न्यायिक रूप से किसी से विवाहित होने के बावजूद दूसरी पत्नी से विवाह करना। </w:t>
       </w:r>
       <w:r>
         <w:rPr>
           <w:i/>
+          <w:lang w:val="hi_IN" w:bidi="hi_IN"/>
         </w:rPr>
         <w:t>देखें</w:t>
       </w:r>
       <w:r>
+        <w:rPr>
+          <w:lang w:val="hi_IN" w:bidi="hi_IN"/>
+        </w:rPr>
         <w:t xml:space="preserve"> </w:t>
       </w:r>
       <w:r>
+        <w:rPr>
+          <w:lang w:val="hi_IN" w:bidi="hi_IN"/>
+        </w:rPr>
         <w:t>विवाह, विवाह की रीति</w:t>
       </w:r>
       <w:r>
+        <w:rPr>
+          <w:lang w:val="hi_IN" w:bidi="hi_IN"/>
+        </w:rPr>
         <w:t>।</w:t>
       </w:r>
     </w:p>
     <w:p>
-      <w:r/>
+      <w:pPr/>
+      <w:r>
+        <w:rPr>
+          <w:lang w:val="hi_IN" w:bidi="hi_IN"/>
+        </w:rPr>
+      </w:r>
     </w:p>
     <w:p>
-      <w:r/>
-      <w:r/>
-      <w:r/>
+      <w:pPr/>
+      <w:r>
+        <w:rPr>
+          <w:lang w:val="hi_IN" w:bidi="hi_IN"/>
+        </w:rPr>
+      </w:r>
+      <w:r>
+        <w:rPr>
+          <w:lang w:val="hi_IN" w:bidi="hi_IN"/>
+        </w:rPr>
+      </w:r>
+      <w:r>
+        <w:rPr>
+          <w:lang w:val="hi_IN" w:bidi="hi_IN"/>
+        </w:rPr>
+      </w:r>
     </w:p>
     <w:sectPr>
       <w:footnotePr>
@@ -2227,7 +2547,7 @@
     <w:rPrDefault>
       <w:rPr>
         <w:rFonts w:ascii="Times New Roman" w:eastAsia="Times New Roman" w:hAnsi="Times New Roman" w:cs="Times New Roman"/>
-        <w:lang w:val="en-US" w:eastAsia="en-US" w:bidi="ar-SA"/>
+        <w:lang w:val="hi_IN" w:eastAsia="en-US" w:bidi="ar-SA"/>
       </w:rPr>
     </w:rPrDefault>
     <w:pPrDefault/>

--- a/hin/docx/045.content.docx
+++ b/hin/docx/045.content.docx
@@ -28,19 +28,18 @@
       </w:r>
     </w:p>
     <w:p>
-      <w:pPr>
-        <w:pStyle w:val="Heading2"/>
-      </w:pPr>
-      <w:r>
-        <w:rPr>
-          <w:lang w:val="hi_IN" w:bidi="hi_IN"/>
-        </w:rPr>
-        <w:t>License Information</w:t>
-      </w:r>
-      <w:r>
-        <w:rPr>
-          <w:lang w:val="hi_IN" w:bidi="hi_IN"/>
-        </w:rPr>
+      <w:pPr/>
+      <w:r>
+        <w:rPr>
+          <w:lang w:val="hi_IN" w:bidi="hi_IN"/>
+        </w:rPr>
+      </w:r>
+      <w:r>
+        <w:rPr>
+          <w:b/>
+          <w:lang w:val="hi_IN" w:bidi="hi_IN"/>
+        </w:rPr>
+        <w:t>Aquifer Open Bible Dictionary</w:t>
       </w:r>
     </w:p>
     <w:p>
@@ -52,22 +51,9 @@
       </w:r>
       <w:r>
         <w:rPr>
-          <w:b/>
-          <w:lang w:val="hi_IN" w:bidi="hi_IN"/>
-        </w:rPr>
-        <w:t>बाइबल कोश (टिंडेल)</w:t>
-      </w:r>
-      <w:r>
-        <w:rPr>
-          <w:lang w:val="hi_IN" w:bidi="hi_IN"/>
-        </w:rPr>
-        <w:t xml:space="preserve"> (Hindi) is based on</w:t>
-      </w:r>
-      <w:r>
-        <w:rPr>
-          <w:lang w:val="hi_IN" w:bidi="hi_IN"/>
-        </w:rPr>
-        <w:t xml:space="preserve">: </w:t>
+          <w:lang w:val="hi_IN" w:bidi="hi_IN"/>
+        </w:rPr>
+        <w:t xml:space="preserve">This work is an adaptation of </w:t>
       </w:r>
       <w:r>
         <w:rPr>
@@ -79,48 +65,19 @@
         <w:rPr>
           <w:lang w:val="hi_IN" w:bidi="hi_IN"/>
         </w:rPr>
-        <w:t xml:space="preserve">, </w:t>
-      </w:r>
-      <w:hyperlink r:id="rId13">
-        <w:r>
-          <w:rPr>
-            <w:lang w:val="hi_IN" w:bidi="hi_IN"/>
-          </w:rPr>
-          <w:rPr>
-            <w:color w:val="0000EE"/>
-            <w:u w:val="single"/>
-          </w:rPr>
-          <w:t>Tyndale House Publishers</w:t>
-        </w:r>
-      </w:hyperlink>
-      <w:r>
-        <w:rPr>
-          <w:lang w:val="hi_IN" w:bidi="hi_IN"/>
-        </w:rPr>
-        <w:t xml:space="preserve">, 2023, which is licensed under a </w:t>
-      </w:r>
-      <w:hyperlink r:id="rId14">
-        <w:r>
-          <w:rPr>
-            <w:lang w:val="hi_IN" w:bidi="hi_IN"/>
-          </w:rPr>
-          <w:rPr>
-            <w:color w:val="0000EE"/>
-            <w:u w:val="single"/>
-          </w:rPr>
-          <w:t>CC BY-SA 4.0 license</w:t>
-        </w:r>
-      </w:hyperlink>
-      <w:r>
-        <w:rPr>
-          <w:lang w:val="hi_IN" w:bidi="hi_IN"/>
-        </w:rPr>
-        <w:t>.</w:t>
-      </w:r>
-      <w:r>
-        <w:rPr>
-          <w:lang w:val="hi_IN" w:bidi="hi_IN"/>
-        </w:rPr>
+        <w:t xml:space="preserve"> © 2023 Tyndale House Publishers, licensed under the CC BY-SA 4.0 license. The adaptation, </w:t>
+      </w:r>
+      <w:r>
+        <w:rPr>
+          <w:lang w:val="hi_IN" w:bidi="hi_IN"/>
+        </w:rPr>
+        <w:t>Aquifer Open Bible Dictionary</w:t>
+      </w:r>
+      <w:r>
+        <w:rPr>
+          <w:lang w:val="hi_IN" w:bidi="hi_IN"/>
+        </w:rPr>
+        <w:t>, was created by Mission Mutual and is also licensed under CC BY-SA 4.0.</w:t>
       </w:r>
     </w:p>
     <w:p>
@@ -134,7 +91,7 @@
         <w:rPr>
           <w:lang w:val="hi_IN" w:bidi="hi_IN"/>
         </w:rPr>
-        <w:t>This PDF version is provided under the same license.</w:t>
+        <w:t>This resource has been adapted into multiple languages, including English, Tok Pisin, Arabic (عربي), French (Français), Hindi (हिंदी), Indonesian (Bahasa Indonesia), Portuguese (Português), Russian (Русский), Spanish (Español), Swahili (Kiswahili), and Simplified Chinese (简体中文).</w:t>
       </w:r>
       <w:r>
         <w:rPr>
